--- a/PreDev/NextRequirements.docx
+++ b/PreDev/NextRequirements.docx
@@ -5,15 +5,28 @@
     <w:p>
       <w:pPr>
         <w:pStyle w:val="a5"/>
-        <w:rPr>
-          <w:rFonts w:hint="eastAsia"/>
-        </w:rPr>
       </w:pPr>
       <w:r>
         <w:rPr>
           <w:rFonts w:hint="eastAsia"/>
         </w:rPr>
         <w:t>下一步需求</w:t>
+      </w:r>
+    </w:p>
+    <w:p>
+      <w:pPr>
+        <w:pStyle w:val="a7"/>
+        <w:numPr>
+          <w:ilvl w:val="0"/>
+          <w:numId w:val="1"/>
+        </w:numPr>
+        <w:ind w:firstLineChars="0"/>
+      </w:pPr>
+      <w:r>
+        <w:rPr>
+          <w:rFonts w:hint="eastAsia"/>
+        </w:rPr>
+        <w:t>文章点赞功能</w:t>
       </w:r>
     </w:p>
     <w:p>
@@ -32,7 +45,7 @@
         <w:rPr>
           <w:rFonts w:hint="eastAsia"/>
         </w:rPr>
-        <w:t>文章点赞功能</w:t>
+        <w:t>列表排序功能：时间顺序，点赞数目</w:t>
       </w:r>
     </w:p>
     <w:p>
@@ -43,12 +56,50 @@
           <w:numId w:val="1"/>
         </w:numPr>
         <w:ind w:firstLineChars="0"/>
-      </w:pPr>
-      <w:r>
         <w:rPr>
           <w:rFonts w:hint="eastAsia"/>
         </w:rPr>
-        <w:t>列表排序功能：时间顺序，点赞数目</w:t>
+      </w:pPr>
+      <w:r>
+        <w:rPr>
+          <w:rFonts w:hint="eastAsia"/>
+        </w:rPr>
+        <w:t>公共话题编辑，显示有多少个人发表过文章，您的好友可能在其中</w:t>
+      </w:r>
+    </w:p>
+    <w:p>
+      <w:pPr>
+        <w:pStyle w:val="a7"/>
+        <w:numPr>
+          <w:ilvl w:val="0"/>
+          <w:numId w:val="1"/>
+        </w:numPr>
+        <w:ind w:firstLineChars="0"/>
+        <w:rPr>
+          <w:rFonts w:hint="eastAsia"/>
+        </w:rPr>
+      </w:pPr>
+      <w:r>
+        <w:rPr>
+          <w:rFonts w:hint="eastAsia"/>
+        </w:rPr>
+        <w:t>搜索好友，文章，标题一体化</w:t>
+      </w:r>
+    </w:p>
+    <w:p>
+      <w:pPr>
+        <w:pStyle w:val="a7"/>
+        <w:numPr>
+          <w:ilvl w:val="0"/>
+          <w:numId w:val="1"/>
+        </w:numPr>
+        <w:ind w:firstLineChars="0"/>
+      </w:pPr>
+      <w:r>
+        <w:rPr>
+          <w:rFonts w:hint="eastAsia"/>
+        </w:rPr>
+        <w:t>共同好友显示</w:t>
       </w:r>
     </w:p>
     <w:sectPr>
@@ -349,6 +400,7 @@
   <w:style w:type="paragraph" w:default="1" w:styleId="a">
     <w:name w:val="Normal"/>
     <w:qFormat/>
+    <w:rsid w:val="00177C87"/>
     <w:pPr>
       <w:widowControl w:val="0"/>
       <w:jc w:val="both"/>

--- a/PreDev/NextRequirements.docx
+++ b/PreDev/NextRequirements.docx
@@ -27,6 +27,54 @@
           <w:rFonts w:hint="eastAsia"/>
         </w:rPr>
         <w:t>文章点赞功能</w:t>
+      </w:r>
+    </w:p>
+    <w:p>
+      <w:pPr>
+        <w:pStyle w:val="a7"/>
+        <w:numPr>
+          <w:ilvl w:val="0"/>
+          <w:numId w:val="1"/>
+        </w:numPr>
+        <w:ind w:firstLineChars="0"/>
+      </w:pPr>
+      <w:r>
+        <w:rPr>
+          <w:rFonts w:hint="eastAsia"/>
+        </w:rPr>
+        <w:t>列表排序功能：时间顺序，点赞数目</w:t>
+      </w:r>
+    </w:p>
+    <w:p>
+      <w:pPr>
+        <w:pStyle w:val="a7"/>
+        <w:numPr>
+          <w:ilvl w:val="0"/>
+          <w:numId w:val="1"/>
+        </w:numPr>
+        <w:ind w:firstLineChars="0"/>
+      </w:pPr>
+      <w:r>
+        <w:rPr>
+          <w:rFonts w:hint="eastAsia"/>
+        </w:rPr>
+        <w:t>公共话题编辑，显示有多少个人发表过文章，您的好友可能在其中</w:t>
+      </w:r>
+    </w:p>
+    <w:p>
+      <w:pPr>
+        <w:pStyle w:val="a7"/>
+        <w:numPr>
+          <w:ilvl w:val="0"/>
+          <w:numId w:val="1"/>
+        </w:numPr>
+        <w:ind w:firstLineChars="0"/>
+      </w:pPr>
+      <w:r>
+        <w:rPr>
+          <w:rFonts w:hint="eastAsia"/>
+        </w:rPr>
+        <w:t>搜索好友，文章，标题一体化</w:t>
       </w:r>
     </w:p>
     <w:p>
@@ -45,7 +93,7 @@
         <w:rPr>
           <w:rFonts w:hint="eastAsia"/>
         </w:rPr>
-        <w:t>列表排序功能：时间顺序，点赞数目</w:t>
+        <w:t>共同好友显示</w:t>
       </w:r>
     </w:p>
     <w:p>
@@ -56,50 +104,12 @@
           <w:numId w:val="1"/>
         </w:numPr>
         <w:ind w:firstLineChars="0"/>
+      </w:pPr>
+      <w:r>
         <w:rPr>
           <w:rFonts w:hint="eastAsia"/>
         </w:rPr>
-      </w:pPr>
-      <w:r>
-        <w:rPr>
-          <w:rFonts w:hint="eastAsia"/>
-        </w:rPr>
-        <w:t>公共话题编辑，显示有多少个人发表过文章，您的好友可能在其中</w:t>
-      </w:r>
-    </w:p>
-    <w:p>
-      <w:pPr>
-        <w:pStyle w:val="a7"/>
-        <w:numPr>
-          <w:ilvl w:val="0"/>
-          <w:numId w:val="1"/>
-        </w:numPr>
-        <w:ind w:firstLineChars="0"/>
-        <w:rPr>
-          <w:rFonts w:hint="eastAsia"/>
-        </w:rPr>
-      </w:pPr>
-      <w:r>
-        <w:rPr>
-          <w:rFonts w:hint="eastAsia"/>
-        </w:rPr>
-        <w:t>搜索好友，文章，标题一体化</w:t>
-      </w:r>
-    </w:p>
-    <w:p>
-      <w:pPr>
-        <w:pStyle w:val="a7"/>
-        <w:numPr>
-          <w:ilvl w:val="0"/>
-          <w:numId w:val="1"/>
-        </w:numPr>
-        <w:ind w:firstLineChars="0"/>
-      </w:pPr>
-      <w:r>
-        <w:rPr>
-          <w:rFonts w:hint="eastAsia"/>
-        </w:rPr>
-        <w:t>共同好友显示</w:t>
+        <w:t>好友推荐功能</w:t>
       </w:r>
     </w:p>
     <w:sectPr>
